--- a/Report/Salim-Section/Use Case.docx
+++ b/Report/Salim-Section/Use Case.docx
@@ -108,13 +108,13 @@
           <w:noProof/>
         </w:rPr>
         <w:drawing>
-          <wp:anchor distT="0" distB="0" distL="114300" distR="114300" simplePos="0" relativeHeight="251661312" behindDoc="0" locked="0" layoutInCell="1" allowOverlap="1" wp14:anchorId="663E3703" wp14:editId="25A7525C">
+          <wp:anchor distT="0" distB="0" distL="114300" distR="114300" simplePos="0" relativeHeight="251661312" behindDoc="0" locked="0" layoutInCell="1" allowOverlap="1" wp14:anchorId="663E3703" wp14:editId="3EE22EC9">
             <wp:simplePos x="0" y="0"/>
             <wp:positionH relativeFrom="column">
-              <wp:posOffset>-384066</wp:posOffset>
+              <wp:posOffset>-377646</wp:posOffset>
             </wp:positionH>
             <wp:positionV relativeFrom="paragraph">
-              <wp:posOffset>252969</wp:posOffset>
+              <wp:posOffset>233134</wp:posOffset>
             </wp:positionV>
             <wp:extent cx="4792980" cy="2049780"/>
             <wp:effectExtent l="0" t="0" r="7620" b="7620"/>
@@ -282,6 +282,81 @@
           <w:noProof/>
         </w:rPr>
         <w:drawing>
+          <wp:anchor distT="0" distB="0" distL="114300" distR="114300" simplePos="0" relativeHeight="251662336" behindDoc="0" locked="0" layoutInCell="1" allowOverlap="1" wp14:anchorId="6A89E6F4" wp14:editId="756714AF">
+            <wp:simplePos x="0" y="0"/>
+            <wp:positionH relativeFrom="page">
+              <wp:posOffset>668020</wp:posOffset>
+            </wp:positionH>
+            <wp:positionV relativeFrom="paragraph">
+              <wp:posOffset>825321</wp:posOffset>
+            </wp:positionV>
+            <wp:extent cx="3971925" cy="1857375"/>
+            <wp:effectExtent l="0" t="0" r="9525" b="9525"/>
+            <wp:wrapThrough wrapText="bothSides">
+              <wp:wrapPolygon edited="0">
+                <wp:start x="0" y="0"/>
+                <wp:lineTo x="0" y="21489"/>
+                <wp:lineTo x="21548" y="21489"/>
+                <wp:lineTo x="21548" y="0"/>
+                <wp:lineTo x="0" y="0"/>
+              </wp:wrapPolygon>
+            </wp:wrapThrough>
+            <wp:docPr id="16" name="Picture 16"/>
+            <wp:cNvGraphicFramePr>
+              <a:graphicFrameLocks xmlns:a="http://schemas.openxmlformats.org/drawingml/2006/main" noChangeAspect="1"/>
+            </wp:cNvGraphicFramePr>
+            <a:graphic xmlns:a="http://schemas.openxmlformats.org/drawingml/2006/main">
+              <a:graphicData uri="http://schemas.openxmlformats.org/drawingml/2006/picture">
+                <pic:pic xmlns:pic="http://schemas.openxmlformats.org/drawingml/2006/picture">
+                  <pic:nvPicPr>
+                    <pic:cNvPr id="16" name="Screenshot 2018-07-04 13.34.47.png"/>
+                    <pic:cNvPicPr/>
+                  </pic:nvPicPr>
+                  <pic:blipFill rotWithShape="1">
+                    <a:blip r:embed="rId7">
+                      <a:extLst>
+                        <a:ext uri="{28A0092B-C50C-407E-A947-70E740481C1C}">
+                          <a14:useLocalDpi xmlns:a14="http://schemas.microsoft.com/office/drawing/2010/main" val="0"/>
+                        </a:ext>
+                      </a:extLst>
+                    </a:blip>
+                    <a:srcRect l="17246" t="30155" r="15903" b="14221"/>
+                    <a:stretch/>
+                  </pic:blipFill>
+                  <pic:spPr bwMode="auto">
+                    <a:xfrm>
+                      <a:off x="0" y="0"/>
+                      <a:ext cx="3971925" cy="1857375"/>
+                    </a:xfrm>
+                    <a:prstGeom prst="rect">
+                      <a:avLst/>
+                    </a:prstGeom>
+                    <a:ln>
+                      <a:noFill/>
+                    </a:ln>
+                    <a:extLst>
+                      <a:ext uri="{53640926-AAD7-44D8-BBD7-CCE9431645EC}">
+                        <a14:shadowObscured xmlns:a14="http://schemas.microsoft.com/office/drawing/2010/main"/>
+                      </a:ext>
+                    </a:extLst>
+                  </pic:spPr>
+                </pic:pic>
+              </a:graphicData>
+            </a:graphic>
+            <wp14:sizeRelH relativeFrom="margin">
+              <wp14:pctWidth>0</wp14:pctWidth>
+            </wp14:sizeRelH>
+            <wp14:sizeRelV relativeFrom="margin">
+              <wp14:pctHeight>0</wp14:pctHeight>
+            </wp14:sizeRelV>
+          </wp:anchor>
+        </w:drawing>
+      </w:r>
+      <w:r>
+        <w:rPr>
+          <w:noProof/>
+        </w:rPr>
+        <w:drawing>
           <wp:anchor distT="0" distB="0" distL="114300" distR="114300" simplePos="0" relativeHeight="251665408" behindDoc="1" locked="0" layoutInCell="1" allowOverlap="1" wp14:anchorId="04259D15" wp14:editId="51393274">
             <wp:simplePos x="0" y="0"/>
             <wp:positionH relativeFrom="column">
@@ -305,7 +380,7 @@
                     <pic:cNvPicPr/>
                   </pic:nvPicPr>
                   <pic:blipFill rotWithShape="1">
-                    <a:blip r:embed="rId7">
+                    <a:blip r:embed="rId8">
                       <a:extLst>
                         <a:ext uri="{28A0092B-C50C-407E-A947-70E740481C1C}">
                           <a14:useLocalDpi xmlns:a14="http://schemas.microsoft.com/office/drawing/2010/main" val="0"/>
@@ -349,7 +424,7 @@
           <w:noProof/>
         </w:rPr>
         <w:drawing>
-          <wp:anchor distT="0" distB="0" distL="114300" distR="114300" simplePos="0" relativeHeight="251666432" behindDoc="0" locked="0" layoutInCell="1" allowOverlap="1" wp14:anchorId="532A8AC1" wp14:editId="7C8B8BA9">
+          <wp:anchor distT="0" distB="0" distL="114300" distR="114300" simplePos="0" relativeHeight="251666432" behindDoc="0" locked="0" layoutInCell="1" allowOverlap="1" wp14:anchorId="532A8AC1" wp14:editId="1802FD2B">
             <wp:simplePos x="0" y="0"/>
             <wp:positionH relativeFrom="column">
               <wp:posOffset>1539240</wp:posOffset>
@@ -372,7 +447,7 @@
                     <pic:cNvPicPr/>
                   </pic:nvPicPr>
                   <pic:blipFill rotWithShape="1">
-                    <a:blip r:embed="rId8">
+                    <a:blip r:embed="rId9">
                       <a:extLst>
                         <a:ext uri="{28A0092B-C50C-407E-A947-70E740481C1C}">
                           <a14:useLocalDpi xmlns:a14="http://schemas.microsoft.com/office/drawing/2010/main" val="0"/>
@@ -402,81 +477,6 @@
                 </pic:pic>
               </a:graphicData>
             </a:graphic>
-          </wp:anchor>
-        </w:drawing>
-      </w:r>
-      <w:r>
-        <w:rPr>
-          <w:noProof/>
-        </w:rPr>
-        <w:drawing>
-          <wp:anchor distT="0" distB="0" distL="114300" distR="114300" simplePos="0" relativeHeight="251662336" behindDoc="0" locked="0" layoutInCell="1" allowOverlap="1" wp14:anchorId="6A89E6F4" wp14:editId="5F409822">
-            <wp:simplePos x="0" y="0"/>
-            <wp:positionH relativeFrom="page">
-              <wp:posOffset>668020</wp:posOffset>
-            </wp:positionH>
-            <wp:positionV relativeFrom="paragraph">
-              <wp:posOffset>838200</wp:posOffset>
-            </wp:positionV>
-            <wp:extent cx="3971925" cy="1857375"/>
-            <wp:effectExtent l="0" t="0" r="9525" b="9525"/>
-            <wp:wrapThrough wrapText="bothSides">
-              <wp:wrapPolygon edited="0">
-                <wp:start x="0" y="0"/>
-                <wp:lineTo x="0" y="21489"/>
-                <wp:lineTo x="21548" y="21489"/>
-                <wp:lineTo x="21548" y="0"/>
-                <wp:lineTo x="0" y="0"/>
-              </wp:wrapPolygon>
-            </wp:wrapThrough>
-            <wp:docPr id="16" name="Picture 16"/>
-            <wp:cNvGraphicFramePr>
-              <a:graphicFrameLocks xmlns:a="http://schemas.openxmlformats.org/drawingml/2006/main" noChangeAspect="1"/>
-            </wp:cNvGraphicFramePr>
-            <a:graphic xmlns:a="http://schemas.openxmlformats.org/drawingml/2006/main">
-              <a:graphicData uri="http://schemas.openxmlformats.org/drawingml/2006/picture">
-                <pic:pic xmlns:pic="http://schemas.openxmlformats.org/drawingml/2006/picture">
-                  <pic:nvPicPr>
-                    <pic:cNvPr id="16" name="Screenshot 2018-07-04 13.34.47.png"/>
-                    <pic:cNvPicPr/>
-                  </pic:nvPicPr>
-                  <pic:blipFill rotWithShape="1">
-                    <a:blip r:embed="rId9">
-                      <a:extLst>
-                        <a:ext uri="{28A0092B-C50C-407E-A947-70E740481C1C}">
-                          <a14:useLocalDpi xmlns:a14="http://schemas.microsoft.com/office/drawing/2010/main" val="0"/>
-                        </a:ext>
-                      </a:extLst>
-                    </a:blip>
-                    <a:srcRect l="17246" t="30155" r="15903" b="14221"/>
-                    <a:stretch/>
-                  </pic:blipFill>
-                  <pic:spPr bwMode="auto">
-                    <a:xfrm>
-                      <a:off x="0" y="0"/>
-                      <a:ext cx="3971925" cy="1857375"/>
-                    </a:xfrm>
-                    <a:prstGeom prst="rect">
-                      <a:avLst/>
-                    </a:prstGeom>
-                    <a:ln>
-                      <a:noFill/>
-                    </a:ln>
-                    <a:extLst>
-                      <a:ext uri="{53640926-AAD7-44D8-BBD7-CCE9431645EC}">
-                        <a14:shadowObscured xmlns:a14="http://schemas.microsoft.com/office/drawing/2010/main"/>
-                      </a:ext>
-                    </a:extLst>
-                  </pic:spPr>
-                </pic:pic>
-              </a:graphicData>
-            </a:graphic>
-            <wp14:sizeRelH relativeFrom="margin">
-              <wp14:pctWidth>0</wp14:pctWidth>
-            </wp14:sizeRelH>
-            <wp14:sizeRelV relativeFrom="margin">
-              <wp14:pctHeight>0</wp14:pctHeight>
-            </wp14:sizeRelV>
           </wp:anchor>
         </w:drawing>
       </w:r>
